--- a/3D Printing Index Portfolio.docx
+++ b/3D Printing Index Portfolio.docx
@@ -946,10 +946,7 @@
     <w:p/>
     <w:p/>
     <w:p/>
-    <w:p>
-      <w:bookmarkStart w:id="0" w:name="_GoBack"/>
-      <w:bookmarkEnd w:id="0"/>
-    </w:p>
+    <w:p/>
     <w:p>
       <w:pPr>
         <w:rPr>
@@ -1349,7 +1346,6 @@
     <w:p>
       <w:pPr>
         <w:rPr>
-          <w:rFonts w:hint="eastAsia"/>
           <w:sz w:val="24"/>
         </w:rPr>
       </w:pPr>
@@ -2382,6 +2378,155 @@
           <w:sz w:val="32"/>
         </w:rPr>
         <w:t>I</w:t>
+      </w:r>
+      <w:r>
+        <w:rPr>
+          <w:b/>
+          <w:sz w:val="32"/>
+        </w:rPr>
+        <w:t>I</w:t>
+      </w:r>
+      <w:r>
+        <w:rPr>
+          <w:b/>
+          <w:sz w:val="32"/>
+        </w:rPr>
+        <w:t xml:space="preserve"> </w:t>
+      </w:r>
+      <w:r>
+        <w:rPr>
+          <w:b/>
+          <w:sz w:val="32"/>
+        </w:rPr>
+        <w:t>Further Work</w:t>
+      </w:r>
+    </w:p>
+    <w:p>
+      <w:pPr>
+        <w:rPr>
+          <w:sz w:val="28"/>
+        </w:rPr>
+      </w:pPr>
+      <w:r>
+        <w:rPr>
+          <w:sz w:val="28"/>
+        </w:rPr>
+        <w:t>(1) Data Source</w:t>
+      </w:r>
+    </w:p>
+    <w:p>
+      <w:pPr>
+        <w:rPr>
+          <w:sz w:val="24"/>
+        </w:rPr>
+      </w:pPr>
+      <w:r>
+        <w:rPr>
+          <w:sz w:val="24"/>
+        </w:rPr>
+        <w:t xml:space="preserve">Refer to a better data source or multiple data sources to enhance data quality. </w:t>
+      </w:r>
+      <w:r>
+        <w:rPr>
+          <w:sz w:val="24"/>
+        </w:rPr>
+        <w:t xml:space="preserve">Here I remove some equities due to poor data quality. </w:t>
+      </w:r>
+    </w:p>
+    <w:p>
+      <w:pPr>
+        <w:rPr>
+          <w:sz w:val="28"/>
+        </w:rPr>
+      </w:pPr>
+      <w:r>
+        <w:rPr>
+          <w:sz w:val="28"/>
+        </w:rPr>
+        <w:t>(2) Domain Knowledge</w:t>
+      </w:r>
+    </w:p>
+    <w:p>
+      <w:pPr>
+        <w:rPr>
+          <w:sz w:val="24"/>
+        </w:rPr>
+      </w:pPr>
+      <w:r>
+        <w:rPr>
+          <w:sz w:val="24"/>
+        </w:rPr>
+        <w:t>Apply domain knowledge to help do more sophisticated company selection.</w:t>
+      </w:r>
+    </w:p>
+    <w:p>
+      <w:pPr>
+        <w:rPr>
+          <w:sz w:val="28"/>
+        </w:rPr>
+      </w:pPr>
+      <w:r>
+        <w:rPr>
+          <w:sz w:val="28"/>
+        </w:rPr>
+        <w:t>(3) Portfolio Optimization</w:t>
+      </w:r>
+    </w:p>
+    <w:p>
+      <w:pPr>
+        <w:rPr>
+          <w:sz w:val="24"/>
+        </w:rPr>
+      </w:pPr>
+      <w:r>
+        <w:rPr>
+          <w:sz w:val="24"/>
+        </w:rPr>
+        <w:t xml:space="preserve">Employ portfolio optimization techniques to compute asset weights in a portfolio, such as mean variance optimization. We can use numeric method to come up with the optimal weights. Here with </w:t>
+      </w:r>
+      <w:r>
+        <w:rPr>
+          <w:sz w:val="24"/>
+        </w:rPr>
+        <w:t xml:space="preserve">28 names, the portfolio optimization process may take a relatively long time. </w:t>
+      </w:r>
+    </w:p>
+    <w:p>
+      <w:pPr>
+        <w:rPr>
+          <w:sz w:val="24"/>
+        </w:rPr>
+      </w:pPr>
+      <w:bookmarkStart w:id="0" w:name="_GoBack"/>
+      <w:bookmarkEnd w:id="0"/>
+    </w:p>
+    <w:p>
+      <w:pPr>
+        <w:rPr>
+          <w:b/>
+          <w:sz w:val="32"/>
+        </w:rPr>
+      </w:pPr>
+      <w:r>
+        <w:rPr>
+          <w:b/>
+          <w:sz w:val="32"/>
+        </w:rPr>
+        <w:t>V</w:t>
+      </w:r>
+      <w:r>
+        <w:rPr>
+          <w:b/>
+          <w:sz w:val="32"/>
+        </w:rPr>
+        <w:t>I</w:t>
+      </w:r>
+      <w:r>
+        <w:rPr>
+          <w:b/>
+          <w:sz w:val="32"/>
+        </w:rPr>
+        <w:t>II</w:t>
       </w:r>
       <w:r>
         <w:rPr>
@@ -3197,7 +3342,7 @@
   <w:style w:type="paragraph" w:default="1" w:styleId="a">
     <w:name w:val="Normal"/>
     <w:qFormat/>
-    <w:rsid w:val="00583695"/>
+    <w:rsid w:val="0007195D"/>
   </w:style>
   <w:style w:type="character" w:default="1" w:styleId="a0">
     <w:name w:val="Default Paragraph Font"/>
@@ -3686,7 +3831,7 @@
 </file>
 
 <file path=customXml/itemProps1.xml><?xml version="1.0" encoding="utf-8"?>
-<ds:datastoreItem xmlns:ds="http://schemas.openxmlformats.org/officeDocument/2006/customXml" ds:itemID="{3BDCF80D-76D2-4DB7-BA3F-090EAAF14C65}">
+<ds:datastoreItem xmlns:ds="http://schemas.openxmlformats.org/officeDocument/2006/customXml" ds:itemID="{EC491ACB-43EF-4F0D-9280-AF052D2190E4}">
   <ds:schemaRefs>
     <ds:schemaRef ds:uri="http://schemas.openxmlformats.org/officeDocument/2006/bibliography"/>
   </ds:schemaRefs>

--- a/3D Printing Index Portfolio.docx
+++ b/3D Printing Index Portfolio.docx
@@ -2377,27 +2377,20 @@
           <w:b/>
           <w:sz w:val="32"/>
         </w:rPr>
-        <w:t>I</w:t>
+        <w:t>II</w:t>
       </w:r>
       <w:r>
         <w:rPr>
           <w:b/>
           <w:sz w:val="32"/>
         </w:rPr>
-        <w:t>I</w:t>
+        <w:t xml:space="preserve"> </w:t>
       </w:r>
       <w:r>
         <w:rPr>
           <w:b/>
           <w:sz w:val="32"/>
         </w:rPr>
-        <w:t xml:space="preserve"> </w:t>
-      </w:r>
-      <w:r>
-        <w:rPr>
-          <w:b/>
-          <w:sz w:val="32"/>
-        </w:rPr>
         <w:t>Further Work</w:t>
       </w:r>
     </w:p>
@@ -2482,23 +2475,41 @@
         <w:rPr>
           <w:sz w:val="24"/>
         </w:rPr>
-        <w:t xml:space="preserve">Employ portfolio optimization techniques to compute asset weights in a portfolio, such as mean variance optimization. We can use numeric method to come up with the optimal weights. Here with </w:t>
-      </w:r>
-      <w:r>
-        <w:rPr>
-          <w:sz w:val="24"/>
-        </w:rPr>
-        <w:t xml:space="preserve">28 names, the portfolio optimization process may take a relatively long time. </w:t>
-      </w:r>
-    </w:p>
-    <w:p>
-      <w:pPr>
-        <w:rPr>
-          <w:sz w:val="24"/>
-        </w:rPr>
-      </w:pPr>
+        <w:t>Employ portfolio optimization techniques to compute asset weights in a portfolio, such as mean variance optimization</w:t>
+      </w:r>
+      <w:r>
+        <w:rPr>
+          <w:sz w:val="24"/>
+        </w:rPr>
+        <w:t xml:space="preserve"> and </w:t>
+      </w:r>
+      <w:r>
+        <w:rPr>
+          <w:sz w:val="24"/>
+        </w:rPr>
+        <w:t>Markowitz</w:t>
+      </w:r>
+      <w:r>
+        <w:rPr>
+          <w:sz w:val="24"/>
+        </w:rPr>
+        <w:t xml:space="preserve"> optimization. </w:t>
+      </w:r>
       <w:bookmarkStart w:id="0" w:name="_GoBack"/>
       <w:bookmarkEnd w:id="0"/>
+      <w:r>
+        <w:rPr>
+          <w:sz w:val="24"/>
+        </w:rPr>
+        <w:t xml:space="preserve"> </w:t>
+      </w:r>
+    </w:p>
+    <w:p>
+      <w:pPr>
+        <w:rPr>
+          <w:sz w:val="24"/>
+        </w:rPr>
+      </w:pPr>
     </w:p>
     <w:p>
       <w:pPr>
@@ -3831,7 +3842,7 @@
 </file>
 
 <file path=customXml/itemProps1.xml><?xml version="1.0" encoding="utf-8"?>
-<ds:datastoreItem xmlns:ds="http://schemas.openxmlformats.org/officeDocument/2006/customXml" ds:itemID="{EC491ACB-43EF-4F0D-9280-AF052D2190E4}">
+<ds:datastoreItem xmlns:ds="http://schemas.openxmlformats.org/officeDocument/2006/customXml" ds:itemID="{A034B794-8B15-4647-8F6A-A75FABCB0264}">
   <ds:schemaRefs>
     <ds:schemaRef ds:uri="http://schemas.openxmlformats.org/officeDocument/2006/bibliography"/>
   </ds:schemaRefs>

--- a/3D Printing Index Portfolio.docx
+++ b/3D Printing Index Portfolio.docx
@@ -2493,16 +2493,103 @@
         <w:rPr>
           <w:sz w:val="24"/>
         </w:rPr>
-        <w:t xml:space="preserve"> optimization. </w:t>
-      </w:r>
-      <w:bookmarkStart w:id="0" w:name="_GoBack"/>
-      <w:bookmarkEnd w:id="0"/>
-      <w:r>
-        <w:rPr>
-          <w:sz w:val="24"/>
-        </w:rPr>
-        <w:t xml:space="preserve"> </w:t>
-      </w:r>
+        <w:t xml:space="preserve"> optimization. With a relatively large size of equities, the process would be very time consuming and we need to spend a lot time on optimal optimization method search and on parameter optimization. </w:t>
+      </w:r>
+    </w:p>
+    <w:p>
+      <w:pPr>
+        <w:rPr>
+          <w:sz w:val="24"/>
+        </w:rPr>
+      </w:pPr>
+      <w:r>
+        <w:rPr>
+          <w:sz w:val="24"/>
+        </w:rPr>
+        <w:t xml:space="preserve">Below shows a portfolio optimization demo using 3 tickers (SSYS, HPQ, </w:t>
+      </w:r>
+      <w:proofErr w:type="gramStart"/>
+      <w:r>
+        <w:rPr>
+          <w:sz w:val="24"/>
+        </w:rPr>
+        <w:t>DDD</w:t>
+      </w:r>
+      <w:proofErr w:type="gramEnd"/>
+      <w:r>
+        <w:rPr>
+          <w:sz w:val="24"/>
+        </w:rPr>
+        <w:t xml:space="preserve">), 21-day lookback window and mean variance optimization. In this demo, portfolio optimization doesn’t provide better performance. </w:t>
+      </w:r>
+    </w:p>
+    <w:p>
+      <w:pPr>
+        <w:jc w:val="center"/>
+      </w:pPr>
+      <w:r>
+        <w:rPr>
+          <w:noProof/>
+        </w:rPr>
+        <w:lastRenderedPageBreak/>
+        <w:drawing>
+          <wp:inline distT="0" distB="0" distL="0" distR="0">
+            <wp:extent cx="5162550" cy="4238625"/>
+            <wp:effectExtent l="0" t="0" r="0" b="9525"/>
+            <wp:docPr id="4" name="图片 4"/>
+            <wp:cNvGraphicFramePr>
+              <a:graphicFrameLocks xmlns:a="http://schemas.openxmlformats.org/drawingml/2006/main" noChangeAspect="1"/>
+            </wp:cNvGraphicFramePr>
+            <a:graphic xmlns:a="http://schemas.openxmlformats.org/drawingml/2006/main">
+              <a:graphicData uri="http://schemas.openxmlformats.org/drawingml/2006/picture">
+                <pic:pic xmlns:pic="http://schemas.openxmlformats.org/drawingml/2006/picture">
+                  <pic:nvPicPr>
+                    <pic:cNvPr id="4" name="Capture.JPG"/>
+                    <pic:cNvPicPr/>
+                  </pic:nvPicPr>
+                  <pic:blipFill>
+                    <a:blip r:embed="rId13">
+                      <a:extLst>
+                        <a:ext uri="{28A0092B-C50C-407E-A947-70E740481C1C}">
+                          <a14:useLocalDpi xmlns:a14="http://schemas.microsoft.com/office/drawing/2010/main" val="0"/>
+                        </a:ext>
+                      </a:extLst>
+                    </a:blip>
+                    <a:stretch>
+                      <a:fillRect/>
+                    </a:stretch>
+                  </pic:blipFill>
+                  <pic:spPr>
+                    <a:xfrm>
+                      <a:off x="0" y="0"/>
+                      <a:ext cx="5162550" cy="4238625"/>
+                    </a:xfrm>
+                    <a:prstGeom prst="rect">
+                      <a:avLst/>
+                    </a:prstGeom>
+                  </pic:spPr>
+                </pic:pic>
+              </a:graphicData>
+            </a:graphic>
+          </wp:inline>
+        </w:drawing>
+      </w:r>
+    </w:p>
+    <w:p>
+      <w:pPr>
+        <w:spacing w:after="0"/>
+        <w:jc w:val="center"/>
+      </w:pPr>
+      <w:r>
+        <w:t>Figure 6 Portfolio optimization demo using SSYS, HPQ, DDD with 21-day lookback window and mean-variance optimization</w:t>
+      </w:r>
+    </w:p>
+    <w:p>
+      <w:pPr>
+        <w:rPr>
+          <w:sz w:val="24"/>
+        </w:rPr>
+      </w:pPr>
     </w:p>
     <w:p>
       <w:pPr>
@@ -2622,7 +2709,7 @@
         <w:t xml:space="preserve"> </w:t>
       </w:r>
       <w:proofErr w:type="gramEnd"/>
-      <w:hyperlink r:id="rId13" w:history="1">
+      <w:hyperlink r:id="rId14" w:history="1">
         <w:r>
           <w:rPr>
             <w:rStyle w:val="a4"/>
@@ -2658,25 +2745,15 @@
         <w:jc w:val="center"/>
       </w:pPr>
     </w:p>
+    <w:p/>
     <w:p>
       <w:pPr>
         <w:jc w:val="center"/>
       </w:pPr>
     </w:p>
     <w:p>
-      <w:pPr>
-        <w:jc w:val="center"/>
-      </w:pPr>
-    </w:p>
-    <w:p>
-      <w:pPr>
-        <w:jc w:val="center"/>
-      </w:pPr>
-    </w:p>
-    <w:p>
-      <w:pPr>
-        <w:jc w:val="center"/>
-      </w:pPr>
+      <w:bookmarkStart w:id="0" w:name="_GoBack"/>
+      <w:bookmarkEnd w:id="0"/>
     </w:p>
     <w:sectPr>
       <w:pgSz w:w="12240" w:h="15840"/>
@@ -3842,7 +3919,7 @@
 </file>
 
 <file path=customXml/itemProps1.xml><?xml version="1.0" encoding="utf-8"?>
-<ds:datastoreItem xmlns:ds="http://schemas.openxmlformats.org/officeDocument/2006/customXml" ds:itemID="{A034B794-8B15-4647-8F6A-A75FABCB0264}">
+<ds:datastoreItem xmlns:ds="http://schemas.openxmlformats.org/officeDocument/2006/customXml" ds:itemID="{25548FAE-0164-42F0-B6D7-79F6CB5B073B}">
   <ds:schemaRefs>
     <ds:schemaRef ds:uri="http://schemas.openxmlformats.org/officeDocument/2006/bibliography"/>
   </ds:schemaRefs>
